--- a/FH Abstract for Director’s Day.docx
+++ b/FH Abstract for Director’s Day.docx
@@ -83,7 +83,13 @@
         <w:rPr>
           <w:rFonts w:asciiTheme="majorHAnsi" w:hAnsiTheme="majorHAnsi"/>
         </w:rPr>
-        <w:t>, Michael Power</w:t>
+        <w:t xml:space="preserve">, </w:t>
+      </w:r>
+      <w:r>
+        <w:rPr>
+          <w:rFonts w:asciiTheme="majorHAnsi" w:hAnsiTheme="majorHAnsi"/>
+        </w:rPr>
+        <w:t>Dermot Neely</w:t>
       </w:r>
       <w:r>
         <w:rPr>
@@ -92,6 +98,41 @@
         </w:rPr>
         <w:t>1</w:t>
       </w:r>
+      <w:proofErr w:type="gramStart"/>
+      <w:r>
+        <w:rPr>
+          <w:rFonts w:asciiTheme="majorHAnsi" w:hAnsiTheme="majorHAnsi"/>
+          <w:vertAlign w:val="superscript"/>
+        </w:rPr>
+        <w:t>,2</w:t>
+      </w:r>
+      <w:proofErr w:type="gramEnd"/>
+      <w:r>
+        <w:rPr>
+          <w:rFonts w:asciiTheme="majorHAnsi" w:hAnsiTheme="majorHAnsi"/>
+          <w:vertAlign w:val="superscript"/>
+        </w:rPr>
+        <w:t xml:space="preserve"> </w:t>
+      </w:r>
+      <w:r>
+        <w:rPr>
+          <w:rFonts w:asciiTheme="majorHAnsi" w:hAnsiTheme="majorHAnsi"/>
+        </w:rPr>
+        <w:t>, M</w:t>
+      </w:r>
+      <w:r>
+        <w:rPr>
+          <w:rFonts w:asciiTheme="majorHAnsi" w:hAnsiTheme="majorHAnsi"/>
+        </w:rPr>
+        <w:t>ichael Power</w:t>
+      </w:r>
+      <w:r>
+        <w:rPr>
+          <w:rFonts w:asciiTheme="majorHAnsi" w:hAnsiTheme="majorHAnsi"/>
+          <w:vertAlign w:val="superscript"/>
+        </w:rPr>
+        <w:t>1</w:t>
+      </w:r>
       <w:r>
         <w:rPr>
           <w:rFonts w:asciiTheme="majorHAnsi" w:hAnsiTheme="majorHAnsi"/>
@@ -102,34 +143,551 @@
         <w:rPr>
           <w:rFonts w:asciiTheme="majorHAnsi" w:hAnsiTheme="majorHAnsi"/>
         </w:rPr>
-        <w:t xml:space="preserve"> John </w:t>
+        <w:t xml:space="preserve"> </w:t>
+      </w:r>
+      <w:r>
+        <w:rPr>
+          <w:rFonts w:asciiTheme="majorHAnsi" w:hAnsiTheme="majorHAnsi"/>
+        </w:rPr>
+        <w:t>Julie Day</w:t>
+      </w:r>
+      <w:r>
+        <w:rPr>
+          <w:rFonts w:asciiTheme="majorHAnsi" w:hAnsiTheme="majorHAnsi"/>
+          <w:vertAlign w:val="superscript"/>
+        </w:rPr>
+        <w:t>2</w:t>
+      </w:r>
+      <w:r>
+        <w:rPr>
+          <w:rFonts w:asciiTheme="majorHAnsi" w:hAnsiTheme="majorHAnsi"/>
+        </w:rPr>
+        <w:t>, Jennifer S Mindell</w:t>
+      </w:r>
+      <w:r>
+        <w:rPr>
+          <w:rFonts w:asciiTheme="majorHAnsi" w:hAnsiTheme="majorHAnsi"/>
+          <w:vertAlign w:val="superscript"/>
+        </w:rPr>
+        <w:t>3</w:t>
+      </w:r>
+      <w:r>
+        <w:rPr>
+          <w:rFonts w:asciiTheme="majorHAnsi" w:hAnsiTheme="majorHAnsi"/>
+        </w:rPr>
+        <w:t>, Shaun Scholes</w:t>
+      </w:r>
+      <w:r>
+        <w:rPr>
+          <w:rFonts w:asciiTheme="majorHAnsi" w:hAnsiTheme="majorHAnsi"/>
+          <w:vertAlign w:val="superscript"/>
+        </w:rPr>
+        <w:t>3</w:t>
+      </w:r>
+      <w:r>
+        <w:rPr>
+          <w:rFonts w:asciiTheme="majorHAnsi" w:hAnsiTheme="majorHAnsi"/>
+        </w:rPr>
+        <w:t xml:space="preserve">, </w:t>
+      </w:r>
+      <w:r>
+        <w:rPr>
+          <w:rFonts w:asciiTheme="majorHAnsi" w:hAnsiTheme="majorHAnsi"/>
+        </w:rPr>
+        <w:t>John Simpson</w:t>
+      </w:r>
+      <w:r>
+        <w:rPr>
+          <w:rFonts w:asciiTheme="majorHAnsi" w:hAnsiTheme="majorHAnsi"/>
+          <w:vertAlign w:val="superscript"/>
+        </w:rPr>
+        <w:t xml:space="preserve">1 </w:t>
+      </w:r>
+    </w:p>
+    <w:p>
+      <w:pPr>
+        <w:rPr>
+          <w:rFonts w:asciiTheme="majorHAnsi" w:hAnsiTheme="majorHAnsi"/>
+        </w:rPr>
+      </w:pPr>
+      <w:r>
+        <w:rPr>
+          <w:rFonts w:asciiTheme="majorHAnsi" w:hAnsiTheme="majorHAnsi"/>
+          <w:vertAlign w:val="superscript"/>
+        </w:rPr>
+        <w:t>1</w:t>
+      </w:r>
+      <w:r>
+        <w:rPr>
+          <w:rFonts w:asciiTheme="majorHAnsi" w:hAnsiTheme="majorHAnsi"/>
+        </w:rPr>
+        <w:t xml:space="preserve"> NIHR Diagnostic Evidence Co-operative Newcastle, </w:t>
+      </w:r>
+      <w:r>
+        <w:rPr>
+          <w:rFonts w:asciiTheme="majorHAnsi" w:hAnsiTheme="majorHAnsi"/>
+          <w:vertAlign w:val="superscript"/>
+        </w:rPr>
+        <w:t>2</w:t>
+      </w:r>
+      <w:r>
+        <w:rPr>
+          <w:rFonts w:asciiTheme="majorHAnsi" w:hAnsiTheme="majorHAnsi"/>
+        </w:rPr>
+        <w:t xml:space="preserve"> Department of Clinical Biochemistry, Newcastle upon Tyne Hospitals NHS Foundation Trust, </w:t>
+      </w:r>
+      <w:r>
+        <w:rPr>
+          <w:rFonts w:asciiTheme="majorHAnsi" w:hAnsiTheme="majorHAnsi"/>
+          <w:vertAlign w:val="superscript"/>
+        </w:rPr>
+        <w:t>3</w:t>
+      </w:r>
+      <w:r>
+        <w:rPr>
+          <w:rFonts w:asciiTheme="majorHAnsi" w:hAnsiTheme="majorHAnsi"/>
+        </w:rPr>
+        <w:t>Health and Social Surveys Research Group, Research Department of Epidemiology &amp; Public Health, UCL</w:t>
+      </w:r>
+    </w:p>
+    <w:p>
+      <w:pPr>
+        <w:rPr>
+          <w:rFonts w:asciiTheme="majorHAnsi" w:hAnsiTheme="majorHAnsi"/>
+        </w:rPr>
+      </w:pPr>
+    </w:p>
+    <w:p>
+      <w:pPr>
+        <w:rPr>
+          <w:rFonts w:asciiTheme="majorHAnsi" w:hAnsiTheme="majorHAnsi"/>
+        </w:rPr>
+      </w:pPr>
+      <w:r>
+        <w:rPr>
+          <w:rFonts w:asciiTheme="majorHAnsi" w:hAnsiTheme="majorHAnsi"/>
+        </w:rPr>
+        <w:t xml:space="preserve">Background </w:t>
+      </w:r>
+    </w:p>
+    <w:p>
+      <w:pPr>
+        <w:pStyle w:val="NoSpacing"/>
+        <w:rPr>
+          <w:rFonts w:asciiTheme="majorHAnsi" w:hAnsiTheme="majorHAnsi" w:cs="Arial"/>
+          <w:lang w:eastAsia="zh-CN"/>
+        </w:rPr>
+      </w:pPr>
+      <w:r>
+        <w:rPr>
+          <w:rFonts w:asciiTheme="majorHAnsi" w:hAnsiTheme="majorHAnsi"/>
+          <w:lang w:eastAsia="zh-CN"/>
+        </w:rPr>
+        <w:t xml:space="preserve">Familial </w:t>
+      </w:r>
+      <w:proofErr w:type="spellStart"/>
+      <w:r>
+        <w:rPr>
+          <w:rFonts w:asciiTheme="majorHAnsi" w:hAnsiTheme="majorHAnsi"/>
+          <w:lang w:eastAsia="zh-CN"/>
+        </w:rPr>
+        <w:t>Hypercholesterolaemia</w:t>
+      </w:r>
+      <w:proofErr w:type="spellEnd"/>
+      <w:r>
+        <w:rPr>
+          <w:rFonts w:asciiTheme="majorHAnsi" w:hAnsiTheme="majorHAnsi"/>
+          <w:lang w:eastAsia="zh-CN"/>
+        </w:rPr>
+        <w:t xml:space="preserve"> (FH) is a genetic disorder characterised by high </w:t>
+      </w:r>
+      <w:r>
+        <w:rPr>
+          <w:rFonts w:asciiTheme="majorHAnsi" w:hAnsiTheme="majorHAnsi" w:cs="Arial"/>
+          <w:lang w:eastAsia="zh-CN"/>
+        </w:rPr>
+        <w:t xml:space="preserve">LDL-cholesterol </w:t>
+      </w:r>
+      <w:r>
+        <w:rPr>
+          <w:rFonts w:asciiTheme="majorHAnsi" w:hAnsiTheme="majorHAnsi"/>
+          <w:lang w:eastAsia="zh-CN"/>
+        </w:rPr>
+        <w:t xml:space="preserve">levels causing premature cardiovascular disease. </w:t>
+      </w:r>
+      <w:r>
+        <w:rPr>
+          <w:rFonts w:asciiTheme="majorHAnsi" w:hAnsiTheme="majorHAnsi" w:cs="Arial"/>
+          <w:lang w:eastAsia="zh-CN"/>
+        </w:rPr>
+        <w:t>Phenotypic scoring systems such as the Dutch Lip</w:t>
+      </w:r>
+      <w:r>
+        <w:rPr>
+          <w:rFonts w:asciiTheme="majorHAnsi" w:hAnsiTheme="majorHAnsi" w:cs="Arial"/>
+          <w:lang w:eastAsia="zh-CN"/>
+        </w:rPr>
+        <w:t>id Clinic Network Score (DLNCS) or</w:t>
+      </w:r>
+      <w:r>
+        <w:rPr>
+          <w:rFonts w:asciiTheme="majorHAnsi" w:hAnsiTheme="majorHAnsi" w:cs="Arial"/>
+          <w:lang w:eastAsia="zh-CN"/>
+        </w:rPr>
+        <w:t xml:space="preserve"> the Simon Broome Crit</w:t>
+      </w:r>
+      <w:r>
+        <w:rPr>
+          <w:rFonts w:asciiTheme="majorHAnsi" w:hAnsiTheme="majorHAnsi" w:cs="Arial"/>
+          <w:lang w:eastAsia="zh-CN"/>
+        </w:rPr>
+        <w:t>eria (SBC)</w:t>
+      </w:r>
+      <w:r>
+        <w:rPr>
+          <w:rFonts w:asciiTheme="majorHAnsi" w:hAnsiTheme="majorHAnsi" w:cs="Arial"/>
+          <w:lang w:eastAsia="zh-CN"/>
+        </w:rPr>
+        <w:t xml:space="preserve"> are recommended for selection of patients with a hig</w:t>
+      </w:r>
+      <w:r>
+        <w:rPr>
+          <w:rFonts w:asciiTheme="majorHAnsi" w:hAnsiTheme="majorHAnsi" w:cs="Arial"/>
+          <w:lang w:eastAsia="zh-CN"/>
+        </w:rPr>
+        <w:t>h likelihood of having monogenic</w:t>
+      </w:r>
+      <w:r>
+        <w:rPr>
+          <w:rFonts w:asciiTheme="majorHAnsi" w:hAnsiTheme="majorHAnsi" w:cs="Arial"/>
+          <w:lang w:eastAsia="zh-CN"/>
+        </w:rPr>
+        <w:t xml:space="preserve"> FH.  </w:t>
+      </w:r>
+      <w:r>
+        <w:rPr>
+          <w:rFonts w:asciiTheme="majorHAnsi" w:hAnsiTheme="majorHAnsi"/>
+        </w:rPr>
+        <w:t>Th</w:t>
+      </w:r>
+      <w:r>
+        <w:rPr>
+          <w:rFonts w:asciiTheme="majorHAnsi" w:hAnsiTheme="majorHAnsi"/>
+        </w:rPr>
+        <w:t>ese criteria all incorporate</w:t>
+      </w:r>
+      <w:r>
+        <w:rPr>
+          <w:rFonts w:asciiTheme="majorHAnsi" w:hAnsiTheme="majorHAnsi"/>
+        </w:rPr>
+        <w:t xml:space="preserve"> the index case’s</w:t>
+      </w:r>
+      <w:r>
+        <w:rPr>
+          <w:rFonts w:asciiTheme="majorHAnsi" w:hAnsiTheme="majorHAnsi"/>
+        </w:rPr>
+        <w:t xml:space="preserve"> personal and family history, </w:t>
+      </w:r>
+      <w:r>
+        <w:rPr>
+          <w:rFonts w:asciiTheme="majorHAnsi" w:hAnsiTheme="majorHAnsi"/>
+        </w:rPr>
+        <w:t>physical signs</w:t>
+      </w:r>
+      <w:r>
+        <w:rPr>
+          <w:rFonts w:asciiTheme="majorHAnsi" w:hAnsiTheme="majorHAnsi"/>
+        </w:rPr>
+        <w:t xml:space="preserve"> and</w:t>
+      </w:r>
+      <w:r>
+        <w:rPr>
+          <w:rFonts w:asciiTheme="majorHAnsi" w:hAnsiTheme="majorHAnsi"/>
+        </w:rPr>
+        <w:t xml:space="preserve"> LDL-C concentration.  The specific LDL-C thresholds applied are independent of age and </w:t>
+      </w:r>
+      <w:r>
+        <w:rPr>
+          <w:rFonts w:asciiTheme="majorHAnsi" w:hAnsiTheme="majorHAnsi"/>
+        </w:rPr>
+        <w:t>gen</w:t>
+      </w:r>
+      <w:r>
+        <w:rPr>
+          <w:rFonts w:asciiTheme="majorHAnsi" w:hAnsiTheme="majorHAnsi"/>
+        </w:rPr>
+        <w:t>der however, FH diagnosis</w:t>
+      </w:r>
+      <w:r>
+        <w:rPr>
+          <w:rFonts w:asciiTheme="majorHAnsi" w:hAnsiTheme="majorHAnsi"/>
+        </w:rPr>
+        <w:t xml:space="preserve"> may be improved by the use of percentile </w:t>
+      </w:r>
+      <w:r>
+        <w:rPr>
+          <w:rFonts w:asciiTheme="majorHAnsi" w:hAnsiTheme="majorHAnsi"/>
+        </w:rPr>
+        <w:t xml:space="preserve">cholesterol </w:t>
+      </w:r>
+      <w:r>
+        <w:rPr>
+          <w:rFonts w:asciiTheme="majorHAnsi" w:hAnsiTheme="majorHAnsi"/>
+        </w:rPr>
+        <w:t xml:space="preserve">thresholds based on </w:t>
       </w:r>
       <w:proofErr w:type="gramStart"/>
       <w:r>
         <w:rPr>
           <w:rFonts w:asciiTheme="majorHAnsi" w:hAnsiTheme="majorHAnsi"/>
         </w:rPr>
-        <w:t>Simpson</w:t>
-      </w:r>
-      <w:r>
-        <w:rPr>
-          <w:rFonts w:asciiTheme="majorHAnsi" w:hAnsiTheme="majorHAnsi"/>
-          <w:vertAlign w:val="superscript"/>
-        </w:rPr>
-        <w:t xml:space="preserve">1 </w:t>
-      </w:r>
-      <w:r>
-        <w:rPr>
-          <w:rFonts w:asciiTheme="majorHAnsi" w:hAnsiTheme="majorHAnsi"/>
-        </w:rPr>
-        <w:t>,</w:t>
+        <w:t>nationally-representative</w:t>
       </w:r>
       <w:proofErr w:type="gramEnd"/>
       <w:r>
         <w:rPr>
           <w:rFonts w:asciiTheme="majorHAnsi" w:hAnsiTheme="majorHAnsi"/>
         </w:rPr>
+        <w:t xml:space="preserve"> population data.</w:t>
+      </w:r>
+      <w:r>
+        <w:rPr>
+          <w:rFonts w:asciiTheme="majorHAnsi" w:hAnsiTheme="majorHAnsi"/>
+        </w:rPr>
         <w:t xml:space="preserve"> </w:t>
+      </w:r>
+    </w:p>
+    <w:p>
+      <w:pPr>
+        <w:rPr>
+          <w:rFonts w:asciiTheme="majorHAnsi" w:hAnsiTheme="majorHAnsi"/>
+        </w:rPr>
+      </w:pPr>
+    </w:p>
+    <w:p>
+      <w:pPr>
+        <w:rPr>
+          <w:rFonts w:asciiTheme="majorHAnsi" w:hAnsiTheme="majorHAnsi"/>
+        </w:rPr>
+      </w:pPr>
+      <w:r>
+        <w:rPr>
+          <w:rFonts w:asciiTheme="majorHAnsi" w:hAnsiTheme="majorHAnsi"/>
+        </w:rPr>
+        <w:t>Methods</w:t>
+      </w:r>
+    </w:p>
+    <w:p>
+      <w:pPr>
+        <w:rPr>
+          <w:rFonts w:asciiTheme="majorHAnsi" w:hAnsiTheme="majorHAnsi"/>
+        </w:rPr>
+      </w:pPr>
+      <w:r>
+        <w:rPr>
+          <w:rFonts w:asciiTheme="majorHAnsi" w:hAnsiTheme="majorHAnsi"/>
+        </w:rPr>
+        <w:t>The Health Survey for England data (2003 – 2014) was used to estimate gender specific total and non-HDL Cholesterol age distributions for healthy adults (&gt;16).  Using LMS procedures, we have created smoothed curves demonstrating population based 90</w:t>
+      </w:r>
+      <w:r>
+        <w:rPr>
+          <w:rFonts w:asciiTheme="majorHAnsi" w:hAnsiTheme="majorHAnsi"/>
+          <w:vertAlign w:val="superscript"/>
+        </w:rPr>
+        <w:t>th</w:t>
+      </w:r>
+      <w:r>
+        <w:rPr>
+          <w:rFonts w:asciiTheme="majorHAnsi" w:hAnsiTheme="majorHAnsi"/>
+        </w:rPr>
+        <w:t>, 97.5</w:t>
+      </w:r>
+      <w:r>
+        <w:rPr>
+          <w:rFonts w:asciiTheme="majorHAnsi" w:hAnsiTheme="majorHAnsi"/>
+          <w:vertAlign w:val="superscript"/>
+        </w:rPr>
+        <w:t>th</w:t>
+      </w:r>
+      <w:r>
+        <w:rPr>
+          <w:rFonts w:asciiTheme="majorHAnsi" w:hAnsiTheme="majorHAnsi"/>
+        </w:rPr>
+        <w:t>, 99</w:t>
+      </w:r>
+      <w:r>
+        <w:rPr>
+          <w:rFonts w:asciiTheme="majorHAnsi" w:hAnsiTheme="majorHAnsi"/>
+          <w:vertAlign w:val="superscript"/>
+        </w:rPr>
+        <w:t>th</w:t>
+      </w:r>
+      <w:r>
+        <w:rPr>
+          <w:rFonts w:asciiTheme="majorHAnsi" w:hAnsiTheme="majorHAnsi"/>
+        </w:rPr>
+        <w:t>, 99.5</w:t>
+      </w:r>
+      <w:r>
+        <w:rPr>
+          <w:rFonts w:asciiTheme="majorHAnsi" w:hAnsiTheme="majorHAnsi"/>
+          <w:vertAlign w:val="superscript"/>
+        </w:rPr>
+        <w:t>th</w:t>
+      </w:r>
+      <w:r>
+        <w:rPr>
+          <w:rFonts w:asciiTheme="majorHAnsi" w:hAnsiTheme="majorHAnsi"/>
+        </w:rPr>
+        <w:t xml:space="preserve"> percentiles.</w:t>
+      </w:r>
+    </w:p>
+    <w:p>
+      <w:pPr>
+        <w:rPr>
+          <w:rFonts w:asciiTheme="majorHAnsi" w:hAnsiTheme="majorHAnsi"/>
+        </w:rPr>
+      </w:pPr>
+    </w:p>
+    <w:p>
+      <w:pPr>
+        <w:rPr>
+          <w:rFonts w:asciiTheme="majorHAnsi" w:hAnsiTheme="majorHAnsi"/>
+        </w:rPr>
+      </w:pPr>
+      <w:r>
+        <w:rPr>
+          <w:rFonts w:asciiTheme="majorHAnsi" w:hAnsiTheme="majorHAnsi"/>
+        </w:rPr>
+        <w:t xml:space="preserve">Results </w:t>
+      </w:r>
+    </w:p>
+    <w:p>
+      <w:pPr>
+        <w:rPr>
+          <w:rFonts w:asciiTheme="majorHAnsi" w:hAnsiTheme="majorHAnsi"/>
+        </w:rPr>
+      </w:pPr>
+      <w:r>
+        <w:rPr>
+          <w:rFonts w:asciiTheme="majorHAnsi" w:hAnsiTheme="majorHAnsi"/>
+        </w:rPr>
+        <w:t>N</w:t>
+      </w:r>
+      <w:r>
+        <w:rPr>
+          <w:rFonts w:asciiTheme="majorHAnsi" w:hAnsiTheme="majorHAnsi"/>
+        </w:rPr>
+        <w:t>on-HDL-C distributions derived from the HSE s</w:t>
+      </w:r>
+      <w:r>
+        <w:rPr>
+          <w:rFonts w:asciiTheme="majorHAnsi" w:hAnsiTheme="majorHAnsi"/>
+        </w:rPr>
+        <w:t>how remarkable consistency</w:t>
+      </w:r>
+      <w:r>
+        <w:rPr>
+          <w:rFonts w:asciiTheme="majorHAnsi" w:hAnsiTheme="majorHAnsi"/>
+        </w:rPr>
+        <w:t xml:space="preserve"> across years</w:t>
+      </w:r>
+      <w:r>
+        <w:rPr>
+          <w:rFonts w:asciiTheme="majorHAnsi" w:hAnsiTheme="majorHAnsi"/>
+        </w:rPr>
+        <w:t xml:space="preserve"> and confirm there is a strong dependence of non-HDL-C both on age and gender.</w:t>
+      </w:r>
+    </w:p>
+    <w:p>
+      <w:pPr>
+        <w:rPr>
+          <w:rFonts w:asciiTheme="majorHAnsi" w:hAnsiTheme="majorHAnsi"/>
+        </w:rPr>
+      </w:pPr>
+    </w:p>
+    <w:p>
+      <w:pPr>
+        <w:rPr>
+          <w:rFonts w:asciiTheme="majorHAnsi" w:hAnsiTheme="majorHAnsi"/>
+        </w:rPr>
+      </w:pPr>
+      <w:r>
+        <w:rPr>
+          <w:rFonts w:asciiTheme="majorHAnsi" w:hAnsiTheme="majorHAnsi"/>
+        </w:rPr>
+        <w:t>Discussion</w:t>
+      </w:r>
+    </w:p>
+    <w:p>
+      <w:pPr>
+        <w:rPr>
+          <w:rFonts w:asciiTheme="majorHAnsi" w:hAnsiTheme="majorHAnsi"/>
+        </w:rPr>
+      </w:pPr>
+      <w:r>
+        <w:rPr>
+          <w:rFonts w:asciiTheme="majorHAnsi" w:hAnsiTheme="majorHAnsi"/>
+        </w:rPr>
+        <w:t>The current LDL-C cholesterol threshold of 4.9mmol/L used for diagnosing FH is applied irrespective of age and gender, which corresponds to a non-HDL-C concentration of 5.7mmol/L (</w:t>
+      </w:r>
+      <w:proofErr w:type="spellStart"/>
+      <w:r>
+        <w:rPr>
+          <w:rFonts w:asciiTheme="majorHAnsi" w:hAnsiTheme="majorHAnsi"/>
+        </w:rPr>
+        <w:t>Freidewald</w:t>
+      </w:r>
+      <w:proofErr w:type="spellEnd"/>
+      <w:r>
+        <w:rPr>
+          <w:rFonts w:asciiTheme="majorHAnsi" w:hAnsiTheme="majorHAnsi"/>
+        </w:rPr>
+        <w:t xml:space="preserve"> calculation).  The value used (4.9mmol/L) is lies close to the 90</w:t>
+      </w:r>
+      <w:r>
+        <w:rPr>
+          <w:rFonts w:asciiTheme="majorHAnsi" w:hAnsiTheme="majorHAnsi"/>
+          <w:vertAlign w:val="superscript"/>
+        </w:rPr>
+        <w:t>th</w:t>
+      </w:r>
+      <w:r>
+        <w:rPr>
+          <w:rFonts w:asciiTheme="majorHAnsi" w:hAnsiTheme="majorHAnsi"/>
+        </w:rPr>
+        <w:t xml:space="preserve"> percentile derived from HSE data for males </w:t>
+      </w:r>
+      <w:r>
+        <w:rPr>
+          <w:rFonts w:asciiTheme="majorHAnsi" w:hAnsiTheme="majorHAnsi"/>
+        </w:rPr>
+        <w:t>aged 35-64, but is above the 99</w:t>
+      </w:r>
+      <w:r>
+        <w:rPr>
+          <w:rFonts w:asciiTheme="majorHAnsi" w:hAnsiTheme="majorHAnsi"/>
+          <w:vertAlign w:val="superscript"/>
+        </w:rPr>
+        <w:t>th</w:t>
+      </w:r>
+      <w:r>
+        <w:rPr>
+          <w:rFonts w:asciiTheme="majorHAnsi" w:hAnsiTheme="majorHAnsi"/>
+        </w:rPr>
+        <w:t xml:space="preserve"> centile for fema</w:t>
+      </w:r>
+      <w:r>
+        <w:rPr>
+          <w:rFonts w:asciiTheme="majorHAnsi" w:hAnsiTheme="majorHAnsi"/>
+        </w:rPr>
+        <w:t>les aged 16-24.  Use of this single threshold for diagnosing FH</w:t>
+      </w:r>
+      <w:r>
+        <w:rPr>
+          <w:rFonts w:asciiTheme="majorHAnsi" w:hAnsiTheme="majorHAnsi"/>
+        </w:rPr>
+        <w:t xml:space="preserve"> is likely to lead to under-dia</w:t>
       </w:r>
       <w:bookmarkStart w:id="0" w:name="_GoBack"/>
       <w:bookmarkEnd w:id="0"/>
@@ -137,527 +695,7 @@
         <w:rPr>
           <w:rFonts w:asciiTheme="majorHAnsi" w:hAnsiTheme="majorHAnsi"/>
         </w:rPr>
-        <w:t>Julie Day</w:t>
-      </w:r>
-      <w:r>
-        <w:rPr>
-          <w:rFonts w:asciiTheme="majorHAnsi" w:hAnsiTheme="majorHAnsi"/>
-          <w:vertAlign w:val="superscript"/>
-        </w:rPr>
-        <w:t>2</w:t>
-      </w:r>
-      <w:r>
-        <w:rPr>
-          <w:rFonts w:asciiTheme="majorHAnsi" w:hAnsiTheme="majorHAnsi"/>
-        </w:rPr>
-        <w:t>, Jennifer S Mindell</w:t>
-      </w:r>
-      <w:r>
-        <w:rPr>
-          <w:rFonts w:asciiTheme="majorHAnsi" w:hAnsiTheme="majorHAnsi"/>
-          <w:vertAlign w:val="superscript"/>
-        </w:rPr>
-        <w:t>3</w:t>
-      </w:r>
-      <w:r>
-        <w:rPr>
-          <w:rFonts w:asciiTheme="majorHAnsi" w:hAnsiTheme="majorHAnsi"/>
-        </w:rPr>
-        <w:t>, Shaun Scholes</w:t>
-      </w:r>
-      <w:r>
-        <w:rPr>
-          <w:rFonts w:asciiTheme="majorHAnsi" w:hAnsiTheme="majorHAnsi"/>
-          <w:vertAlign w:val="superscript"/>
-        </w:rPr>
-        <w:t>3</w:t>
-      </w:r>
-      <w:r>
-        <w:rPr>
-          <w:rFonts w:asciiTheme="majorHAnsi" w:hAnsiTheme="majorHAnsi"/>
-        </w:rPr>
-        <w:t>, Dermot Neely</w:t>
-      </w:r>
-      <w:r>
-        <w:rPr>
-          <w:rFonts w:asciiTheme="majorHAnsi" w:hAnsiTheme="majorHAnsi"/>
-          <w:vertAlign w:val="superscript"/>
-        </w:rPr>
-        <w:t>1,2</w:t>
-      </w:r>
-    </w:p>
-    <w:p>
-      <w:pPr>
-        <w:rPr>
-          <w:rFonts w:asciiTheme="majorHAnsi" w:hAnsiTheme="majorHAnsi"/>
-        </w:rPr>
-      </w:pPr>
-      <w:r>
-        <w:rPr>
-          <w:rFonts w:asciiTheme="majorHAnsi" w:hAnsiTheme="majorHAnsi"/>
-          <w:vertAlign w:val="superscript"/>
-        </w:rPr>
-        <w:t>1</w:t>
-      </w:r>
-      <w:r>
-        <w:rPr>
-          <w:rFonts w:asciiTheme="majorHAnsi" w:hAnsiTheme="majorHAnsi"/>
-        </w:rPr>
-        <w:t xml:space="preserve"> NIHR Diagnostic Evidence Co-operative Newcastle, </w:t>
-      </w:r>
-      <w:r>
-        <w:rPr>
-          <w:rFonts w:asciiTheme="majorHAnsi" w:hAnsiTheme="majorHAnsi"/>
-          <w:vertAlign w:val="superscript"/>
-        </w:rPr>
-        <w:t>2</w:t>
-      </w:r>
-      <w:r>
-        <w:rPr>
-          <w:rFonts w:asciiTheme="majorHAnsi" w:hAnsiTheme="majorHAnsi"/>
-        </w:rPr>
-        <w:t xml:space="preserve"> Department of Clinical Biochemistry, Newcastle upon Tyne Hospitals NHS Foundation Trust, </w:t>
-      </w:r>
-      <w:r>
-        <w:rPr>
-          <w:rFonts w:asciiTheme="majorHAnsi" w:hAnsiTheme="majorHAnsi"/>
-          <w:vertAlign w:val="superscript"/>
-        </w:rPr>
-        <w:t>3</w:t>
-      </w:r>
-      <w:r>
-        <w:rPr>
-          <w:rFonts w:asciiTheme="majorHAnsi" w:hAnsiTheme="majorHAnsi"/>
-        </w:rPr>
-        <w:t>Health and Social Surveys Research Group, Research Department of Epidemiology &amp; Public Health, UCL</w:t>
-      </w:r>
-    </w:p>
-    <w:p>
-      <w:pPr>
-        <w:rPr>
-          <w:rFonts w:asciiTheme="majorHAnsi" w:hAnsiTheme="majorHAnsi"/>
-        </w:rPr>
-      </w:pPr>
-    </w:p>
-    <w:p>
-      <w:pPr>
-        <w:rPr>
-          <w:rFonts w:asciiTheme="majorHAnsi" w:hAnsiTheme="majorHAnsi"/>
-        </w:rPr>
-      </w:pPr>
-      <w:r>
-        <w:rPr>
-          <w:rFonts w:asciiTheme="majorHAnsi" w:hAnsiTheme="majorHAnsi"/>
-        </w:rPr>
-        <w:t xml:space="preserve">Background </w:t>
-      </w:r>
-    </w:p>
-    <w:p>
-      <w:pPr>
-        <w:pStyle w:val="NoSpacing"/>
-        <w:rPr>
-          <w:rFonts w:asciiTheme="majorHAnsi" w:hAnsiTheme="majorHAnsi" w:cs="Arial"/>
-          <w:lang w:eastAsia="zh-CN"/>
-        </w:rPr>
-      </w:pPr>
-      <w:r>
-        <w:rPr>
-          <w:rFonts w:asciiTheme="majorHAnsi" w:hAnsiTheme="majorHAnsi"/>
-          <w:lang w:eastAsia="zh-CN"/>
-        </w:rPr>
-        <w:t xml:space="preserve">Familial </w:t>
-      </w:r>
-      <w:proofErr w:type="spellStart"/>
-      <w:r>
-        <w:rPr>
-          <w:rFonts w:asciiTheme="majorHAnsi" w:hAnsiTheme="majorHAnsi"/>
-          <w:lang w:eastAsia="zh-CN"/>
-        </w:rPr>
-        <w:t>Hypercholesterolaemia</w:t>
-      </w:r>
-      <w:proofErr w:type="spellEnd"/>
-      <w:r>
-        <w:rPr>
-          <w:rFonts w:asciiTheme="majorHAnsi" w:hAnsiTheme="majorHAnsi"/>
-          <w:lang w:eastAsia="zh-CN"/>
-        </w:rPr>
-        <w:t xml:space="preserve"> (FH) is a genetic disorder characterised by high </w:t>
-      </w:r>
-      <w:r>
-        <w:rPr>
-          <w:rFonts w:asciiTheme="majorHAnsi" w:hAnsiTheme="majorHAnsi" w:cs="Arial"/>
-          <w:lang w:eastAsia="zh-CN"/>
-        </w:rPr>
-        <w:t xml:space="preserve">LDL-cholesterol </w:t>
-      </w:r>
-      <w:r>
-        <w:rPr>
-          <w:rFonts w:asciiTheme="majorHAnsi" w:hAnsiTheme="majorHAnsi"/>
-          <w:lang w:eastAsia="zh-CN"/>
-        </w:rPr>
-        <w:t xml:space="preserve">levels causing premature cardiovascular disease. </w:t>
-      </w:r>
-      <w:r>
-        <w:rPr>
-          <w:rFonts w:asciiTheme="majorHAnsi" w:hAnsiTheme="majorHAnsi" w:cs="Arial"/>
-          <w:lang w:eastAsia="zh-CN"/>
-        </w:rPr>
-        <w:t>Phenotypic scoring systems such as the Dutch Lip</w:t>
-      </w:r>
-      <w:r>
-        <w:rPr>
-          <w:rFonts w:asciiTheme="majorHAnsi" w:hAnsiTheme="majorHAnsi" w:cs="Arial"/>
-          <w:lang w:eastAsia="zh-CN"/>
-        </w:rPr>
-        <w:t>id Clinic Network Score (DLNCS) or</w:t>
-      </w:r>
-      <w:r>
-        <w:rPr>
-          <w:rFonts w:asciiTheme="majorHAnsi" w:hAnsiTheme="majorHAnsi" w:cs="Arial"/>
-          <w:lang w:eastAsia="zh-CN"/>
-        </w:rPr>
-        <w:t xml:space="preserve"> the Simon Broome Crit</w:t>
-      </w:r>
-      <w:r>
-        <w:rPr>
-          <w:rFonts w:asciiTheme="majorHAnsi" w:hAnsiTheme="majorHAnsi" w:cs="Arial"/>
-          <w:lang w:eastAsia="zh-CN"/>
-        </w:rPr>
-        <w:t>eria (SBC)</w:t>
-      </w:r>
-      <w:r>
-        <w:rPr>
-          <w:rFonts w:asciiTheme="majorHAnsi" w:hAnsiTheme="majorHAnsi" w:cs="Arial"/>
-          <w:lang w:eastAsia="zh-CN"/>
-        </w:rPr>
-        <w:t xml:space="preserve"> are recommended for selection of patients with a hig</w:t>
-      </w:r>
-      <w:r>
-        <w:rPr>
-          <w:rFonts w:asciiTheme="majorHAnsi" w:hAnsiTheme="majorHAnsi" w:cs="Arial"/>
-          <w:lang w:eastAsia="zh-CN"/>
-        </w:rPr>
-        <w:t>h likelihood of having monogenic</w:t>
-      </w:r>
-      <w:r>
-        <w:rPr>
-          <w:rFonts w:asciiTheme="majorHAnsi" w:hAnsiTheme="majorHAnsi" w:cs="Arial"/>
-          <w:lang w:eastAsia="zh-CN"/>
-        </w:rPr>
-        <w:t xml:space="preserve"> FH.  </w:t>
-      </w:r>
-      <w:r>
-        <w:rPr>
-          <w:rFonts w:asciiTheme="majorHAnsi" w:hAnsiTheme="majorHAnsi"/>
-        </w:rPr>
-        <w:t>Th</w:t>
-      </w:r>
-      <w:r>
-        <w:rPr>
-          <w:rFonts w:asciiTheme="majorHAnsi" w:hAnsiTheme="majorHAnsi"/>
-        </w:rPr>
-        <w:t>ese criteria all incorporate</w:t>
-      </w:r>
-      <w:r>
-        <w:rPr>
-          <w:rFonts w:asciiTheme="majorHAnsi" w:hAnsiTheme="majorHAnsi"/>
-        </w:rPr>
-        <w:t xml:space="preserve"> the index case’s</w:t>
-      </w:r>
-      <w:r>
-        <w:rPr>
-          <w:rFonts w:asciiTheme="majorHAnsi" w:hAnsiTheme="majorHAnsi"/>
-        </w:rPr>
-        <w:t xml:space="preserve"> personal and family history, </w:t>
-      </w:r>
-      <w:r>
-        <w:rPr>
-          <w:rFonts w:asciiTheme="majorHAnsi" w:hAnsiTheme="majorHAnsi"/>
-        </w:rPr>
-        <w:t>physical signs</w:t>
-      </w:r>
-      <w:r>
-        <w:rPr>
-          <w:rFonts w:asciiTheme="majorHAnsi" w:hAnsiTheme="majorHAnsi"/>
-        </w:rPr>
-        <w:t xml:space="preserve"> and</w:t>
-      </w:r>
-      <w:r>
-        <w:rPr>
-          <w:rFonts w:asciiTheme="majorHAnsi" w:hAnsiTheme="majorHAnsi"/>
-        </w:rPr>
-        <w:t xml:space="preserve"> LDL-C concentration.  The specific LDL-C thresholds applied are independent of age and </w:t>
-      </w:r>
-      <w:r>
-        <w:rPr>
-          <w:rFonts w:asciiTheme="majorHAnsi" w:hAnsiTheme="majorHAnsi"/>
-        </w:rPr>
-        <w:t>gen</w:t>
-      </w:r>
-      <w:r>
-        <w:rPr>
-          <w:rFonts w:asciiTheme="majorHAnsi" w:hAnsiTheme="majorHAnsi"/>
-        </w:rPr>
-        <w:t>der however, FH diagnosis</w:t>
-      </w:r>
-      <w:r>
-        <w:rPr>
-          <w:rFonts w:asciiTheme="majorHAnsi" w:hAnsiTheme="majorHAnsi"/>
-        </w:rPr>
-        <w:t xml:space="preserve"> may be improved by the use of percentile </w:t>
-      </w:r>
-      <w:r>
-        <w:rPr>
-          <w:rFonts w:asciiTheme="majorHAnsi" w:hAnsiTheme="majorHAnsi"/>
-        </w:rPr>
-        <w:t xml:space="preserve">cholesterol </w:t>
-      </w:r>
-      <w:r>
-        <w:rPr>
-          <w:rFonts w:asciiTheme="majorHAnsi" w:hAnsiTheme="majorHAnsi"/>
-        </w:rPr>
-        <w:t xml:space="preserve">thresholds based on </w:t>
-      </w:r>
-      <w:proofErr w:type="gramStart"/>
-      <w:r>
-        <w:rPr>
-          <w:rFonts w:asciiTheme="majorHAnsi" w:hAnsiTheme="majorHAnsi"/>
-        </w:rPr>
-        <w:t>nationally-representative</w:t>
-      </w:r>
-      <w:proofErr w:type="gramEnd"/>
-      <w:r>
-        <w:rPr>
-          <w:rFonts w:asciiTheme="majorHAnsi" w:hAnsiTheme="majorHAnsi"/>
-        </w:rPr>
-        <w:t xml:space="preserve"> population data.</w:t>
-      </w:r>
-      <w:r>
-        <w:rPr>
-          <w:rFonts w:asciiTheme="majorHAnsi" w:hAnsiTheme="majorHAnsi"/>
-        </w:rPr>
-        <w:t xml:space="preserve"> </w:t>
-      </w:r>
-    </w:p>
-    <w:p>
-      <w:pPr>
-        <w:rPr>
-          <w:rFonts w:asciiTheme="majorHAnsi" w:hAnsiTheme="majorHAnsi"/>
-        </w:rPr>
-      </w:pPr>
-    </w:p>
-    <w:p>
-      <w:pPr>
-        <w:rPr>
-          <w:rFonts w:asciiTheme="majorHAnsi" w:hAnsiTheme="majorHAnsi"/>
-        </w:rPr>
-      </w:pPr>
-      <w:r>
-        <w:rPr>
-          <w:rFonts w:asciiTheme="majorHAnsi" w:hAnsiTheme="majorHAnsi"/>
-        </w:rPr>
-        <w:t>Methods</w:t>
-      </w:r>
-    </w:p>
-    <w:p>
-      <w:pPr>
-        <w:rPr>
-          <w:rFonts w:asciiTheme="majorHAnsi" w:hAnsiTheme="majorHAnsi"/>
-        </w:rPr>
-      </w:pPr>
-      <w:r>
-        <w:rPr>
-          <w:rFonts w:asciiTheme="majorHAnsi" w:hAnsiTheme="majorHAnsi"/>
-        </w:rPr>
-        <w:t>Data from the 2003 the Health Survey for England</w:t>
-      </w:r>
-      <w:r>
-        <w:rPr>
-          <w:rFonts w:asciiTheme="majorHAnsi" w:hAnsiTheme="majorHAnsi"/>
-        </w:rPr>
-        <w:t xml:space="preserve"> (HSE)</w:t>
-      </w:r>
-      <w:r>
-        <w:rPr>
-          <w:rFonts w:asciiTheme="majorHAnsi" w:hAnsiTheme="majorHAnsi"/>
-        </w:rPr>
-        <w:t>, Cardiovascular Disease survey were used to derive age and gender specific non</w:t>
-      </w:r>
-      <w:r>
-        <w:rPr>
-          <w:rFonts w:asciiTheme="majorHAnsi" w:hAnsiTheme="majorHAnsi"/>
-        </w:rPr>
-        <w:t>-</w:t>
-      </w:r>
-      <w:r>
-        <w:rPr>
-          <w:rFonts w:asciiTheme="majorHAnsi" w:hAnsiTheme="majorHAnsi"/>
-        </w:rPr>
-        <w:t>HDL-C percentiles.  This analysis was extended to further years and then applied to the results of a recent project to improve referral for FH genetic testing in the North East, North Cumbria region.</w:t>
-      </w:r>
-    </w:p>
-    <w:p>
-      <w:pPr>
-        <w:rPr>
-          <w:rFonts w:asciiTheme="majorHAnsi" w:hAnsiTheme="majorHAnsi"/>
-        </w:rPr>
-      </w:pPr>
-    </w:p>
-    <w:p>
-      <w:pPr>
-        <w:rPr>
-          <w:rFonts w:asciiTheme="majorHAnsi" w:hAnsiTheme="majorHAnsi"/>
-        </w:rPr>
-      </w:pPr>
-      <w:r>
-        <w:rPr>
-          <w:rFonts w:asciiTheme="majorHAnsi" w:hAnsiTheme="majorHAnsi"/>
-        </w:rPr>
-        <w:t xml:space="preserve">Results </w:t>
-      </w:r>
-    </w:p>
-    <w:p>
-      <w:pPr>
-        <w:rPr>
-          <w:rFonts w:asciiTheme="majorHAnsi" w:hAnsiTheme="majorHAnsi"/>
-        </w:rPr>
-      </w:pPr>
-      <w:r>
-        <w:rPr>
-          <w:rFonts w:asciiTheme="majorHAnsi" w:hAnsiTheme="majorHAnsi"/>
-        </w:rPr>
-        <w:t>Non-HDL-C distributions derived from the HSE s</w:t>
-      </w:r>
-      <w:r>
-        <w:rPr>
-          <w:rFonts w:asciiTheme="majorHAnsi" w:hAnsiTheme="majorHAnsi"/>
-        </w:rPr>
-        <w:t>how remarkable consistency</w:t>
-      </w:r>
-      <w:r>
-        <w:rPr>
-          <w:rFonts w:asciiTheme="majorHAnsi" w:hAnsiTheme="majorHAnsi"/>
-        </w:rPr>
-        <w:t xml:space="preserve"> across years</w:t>
-      </w:r>
-      <w:r>
-        <w:rPr>
-          <w:rFonts w:asciiTheme="majorHAnsi" w:hAnsiTheme="majorHAnsi"/>
-        </w:rPr>
-        <w:t xml:space="preserve"> and confirm there is a strong dependence of non-HDL-C both on age and gender.</w:t>
-      </w:r>
-    </w:p>
-    <w:p>
-      <w:pPr>
-        <w:rPr>
-          <w:rFonts w:asciiTheme="majorHAnsi" w:hAnsiTheme="majorHAnsi"/>
-        </w:rPr>
-      </w:pPr>
-    </w:p>
-    <w:p>
-      <w:pPr>
-        <w:rPr>
-          <w:rFonts w:asciiTheme="majorHAnsi" w:hAnsiTheme="majorHAnsi"/>
-        </w:rPr>
-      </w:pPr>
-      <w:r>
-        <w:rPr>
-          <w:rFonts w:asciiTheme="majorHAnsi" w:hAnsiTheme="majorHAnsi"/>
-        </w:rPr>
-        <w:t>Discussion</w:t>
-      </w:r>
-    </w:p>
-    <w:p>
-      <w:pPr>
-        <w:rPr>
-          <w:rFonts w:asciiTheme="majorHAnsi" w:hAnsiTheme="majorHAnsi"/>
-        </w:rPr>
-      </w:pPr>
-      <w:r>
-        <w:rPr>
-          <w:rFonts w:asciiTheme="majorHAnsi" w:hAnsiTheme="majorHAnsi"/>
-        </w:rPr>
-        <w:t xml:space="preserve">A non-HDL-C concentration of 5.7mmol/L can be considered equivalent to a </w:t>
-      </w:r>
-      <w:proofErr w:type="spellStart"/>
-      <w:r>
-        <w:rPr>
-          <w:rFonts w:asciiTheme="majorHAnsi" w:hAnsiTheme="majorHAnsi"/>
-        </w:rPr>
-        <w:t>Friedewald</w:t>
-      </w:r>
-      <w:proofErr w:type="spellEnd"/>
-      <w:r>
-        <w:rPr>
-          <w:rFonts w:asciiTheme="majorHAnsi" w:hAnsiTheme="majorHAnsi"/>
-        </w:rPr>
-        <w:t xml:space="preserve"> calculated LDL-C of 4.9 </w:t>
-      </w:r>
-      <w:proofErr w:type="spellStart"/>
-      <w:r>
-        <w:rPr>
-          <w:rFonts w:asciiTheme="majorHAnsi" w:hAnsiTheme="majorHAnsi"/>
-        </w:rPr>
-        <w:t>mmol</w:t>
-      </w:r>
-      <w:proofErr w:type="spellEnd"/>
-      <w:r>
-        <w:rPr>
-          <w:rFonts w:asciiTheme="majorHAnsi" w:hAnsiTheme="majorHAnsi"/>
-        </w:rPr>
-        <w:t xml:space="preserve">/L in patients with a normal fasting triglyceride of ≤1.7 </w:t>
-      </w:r>
-      <w:proofErr w:type="spellStart"/>
-      <w:r>
-        <w:rPr>
-          <w:rFonts w:asciiTheme="majorHAnsi" w:hAnsiTheme="majorHAnsi"/>
-        </w:rPr>
-        <w:t>mmol</w:t>
-      </w:r>
-      <w:proofErr w:type="spellEnd"/>
-      <w:r>
-        <w:rPr>
-          <w:rFonts w:asciiTheme="majorHAnsi" w:hAnsiTheme="majorHAnsi"/>
-        </w:rPr>
-        <w:t>/L.  This corresponds to the adult diagnostic threshold for FH according to the SBC and yields a score of 3 in the DLNCS.  Our data show that for males aged 35-64, this values lies close to the 90</w:t>
-      </w:r>
-      <w:r>
-        <w:rPr>
-          <w:rFonts w:asciiTheme="majorHAnsi" w:hAnsiTheme="majorHAnsi"/>
-          <w:vertAlign w:val="superscript"/>
-        </w:rPr>
-        <w:t>th</w:t>
-      </w:r>
-      <w:r>
-        <w:rPr>
-          <w:rFonts w:asciiTheme="majorHAnsi" w:hAnsiTheme="majorHAnsi"/>
-        </w:rPr>
-        <w:t xml:space="preserve"> centile for non-HDL-C but is above the 99</w:t>
-      </w:r>
-      <w:r>
-        <w:rPr>
-          <w:rFonts w:asciiTheme="majorHAnsi" w:hAnsiTheme="majorHAnsi"/>
-          <w:vertAlign w:val="superscript"/>
-        </w:rPr>
-        <w:t>th</w:t>
-      </w:r>
-      <w:r>
-        <w:rPr>
-          <w:rFonts w:asciiTheme="majorHAnsi" w:hAnsiTheme="majorHAnsi"/>
-        </w:rPr>
-        <w:t xml:space="preserve"> centile for fema</w:t>
-      </w:r>
-      <w:r>
-        <w:rPr>
-          <w:rFonts w:asciiTheme="majorHAnsi" w:hAnsiTheme="majorHAnsi"/>
-        </w:rPr>
-        <w:t>les aged 16-24.  The use of this</w:t>
-      </w:r>
-      <w:r>
-        <w:rPr>
-          <w:rFonts w:asciiTheme="majorHAnsi" w:hAnsiTheme="majorHAnsi"/>
-        </w:rPr>
-        <w:t xml:space="preserve"> single threshold is likely to lead to under-diagnosis in males &lt;35 and females &lt;45, as well as over-diagnosis in females &gt; 55.</w:t>
+        <w:t>gnosis in males &lt;35 and females &lt;45, as well as over-diagnosis in females &gt; 55.</w:t>
       </w:r>
     </w:p>
     <w:p>
